--- a/src/nuclio1951-01-17fr.docx
+++ b/src/nuclio1951-01-17fr.docx
@@ -10,6 +10,9 @@
         <w:t>« </w:t>
       </w:r>
       <w:r>
+        <w:t xml:space="preserve">[Science et technique] </w:t>
+      </w:r>
+      <w:r>
         <w:t>Robot pour exploitation atomique</w:t>
       </w:r>
       <w:r>
@@ -125,19 +128,7 @@
         <w:pStyle w:val="NormalWeb"/>
       </w:pPr>
       <w:r>
-        <w:t>La General Electric Co a mis au point un robot de cinq tonnes sur roues que l</w:t>
-      </w:r>
-      <w:r>
-        <w:t>’</w:t>
-      </w:r>
-      <w:r>
-        <w:t>on utilisera dans les zones radioactives malsaines de l</w:t>
-      </w:r>
-      <w:r>
-        <w:t>’</w:t>
-      </w:r>
-      <w:r>
-        <w:t>usine de plutonium de Hanford, dans le Washington oriental.</w:t>
+        <w:t>La General Electric Co a mis au point un robot de cinq tonnes sur roues que l’on utilisera dans les zones radioactives malsaines de l’usine de plutonium de Hanford, dans le Washington oriental.</w:t>
       </w:r>
     </w:p>
     <w:p>
@@ -153,25 +144,7 @@
         <w:pStyle w:val="NormalWeb"/>
       </w:pPr>
       <w:r>
-        <w:t>Il se compose d</w:t>
-      </w:r>
-      <w:r>
-        <w:t>’</w:t>
-      </w:r>
-      <w:r>
-        <w:t>une plate-forme avec un bras téléscopique, à l</w:t>
-      </w:r>
-      <w:r>
-        <w:t>’</w:t>
-      </w:r>
-      <w:r>
-        <w:t>extrémité duquel se trouvent de doubles pinces. Le bras peut être allongé, raccourci</w:t>
-      </w:r>
-      <w:r>
-        <w:t>,</w:t>
-      </w:r>
-      <w:r>
-        <w:t xml:space="preserve"> levé, baissé, par contrôle à distance.</w:t>
+        <w:t>Il se compose d’une plate-forme avec un bras téléscopique, à l’extrémité duquel se trouvent de doubles pinces. Le bras peut être allongé, raccourci, levé, baissé, par contrôle à distance.</w:t>
       </w:r>
     </w:p>
     <w:p>
@@ -179,19 +152,7 @@
         <w:pStyle w:val="NormalWeb"/>
       </w:pPr>
       <w:r>
-        <w:t xml:space="preserve">La </w:t>
-      </w:r>
-      <w:r>
-        <w:t>« </w:t>
-      </w:r>
-      <w:r>
-        <w:t>main</w:t>
-      </w:r>
-      <w:r>
-        <w:t> »</w:t>
-      </w:r>
-      <w:r>
-        <w:t xml:space="preserve"> est capable de se plier sur son poignet, de tourner et de serrer.</w:t>
+        <w:t>La « main » est capable de se plier sur son poignet, de tourner et de serrer.</w:t>
       </w:r>
     </w:p>
     <w:p>
@@ -199,19 +160,7 @@
         <w:pStyle w:val="NormalWeb"/>
       </w:pPr>
       <w:r>
-        <w:t>Le robot est aussi équipé d</w:t>
-      </w:r>
-      <w:r>
-        <w:t>’</w:t>
-      </w:r>
-      <w:r>
-        <w:t>un bélier électrique, contrôlé électriquement, d</w:t>
-      </w:r>
-      <w:r>
-        <w:t>’</w:t>
-      </w:r>
-      <w:r>
-        <w:t>une force poussante de quatre tonnes, de dispositifs rotatifs pour ouvrir ou fermer des vannes et de plusieurs dispositifs de fixation spécialisés.</w:t>
+        <w:t>Le robot est aussi équipé d’un bélier électrique, contrôlé électriquement, d’une force poussante de quatre tonnes, de dispositifs rotatifs pour ouvrir ou fermer des vannes et de plusieurs dispositifs de fixation spécialisés.</w:t>
       </w:r>
     </w:p>
     <w:p>
@@ -219,19 +168,7 @@
         <w:pStyle w:val="NormalWeb"/>
       </w:pPr>
       <w:r>
-        <w:t>Il roule le long d</w:t>
-      </w:r>
-      <w:r>
-        <w:t>’</w:t>
-      </w:r>
-      <w:r>
-        <w:t>une voie de chemin de fer étroite, d</w:t>
-      </w:r>
-      <w:r>
-        <w:t>’</w:t>
-      </w:r>
-      <w:r>
-        <w:t>après son énergie propre.</w:t>
+        <w:t>Il roule le long d’une voie de chemin de fer étroite, d’après son énergie propre.</w:t>
       </w:r>
     </w:p>
     <w:p>
@@ -239,25 +176,7 @@
         <w:pStyle w:val="NormalWeb"/>
       </w:pPr>
       <w:r>
-        <w:t>Six câbles le relient au contrôle lointain d</w:t>
-      </w:r>
-      <w:r>
-        <w:t>’</w:t>
-      </w:r>
-      <w:r>
-        <w:t>une chambre blindée. Un miroir de 90</w:t>
-      </w:r>
-      <w:r>
-        <w:t> </w:t>
-      </w:r>
-      <w:r>
-        <w:t>centimètres de diamètre, également contrôlé à distance, permet de voir ce que fait l</w:t>
-      </w:r>
-      <w:r>
-        <w:t>’</w:t>
-      </w:r>
-      <w:r>
-        <w:t>appareil.</w:t>
+        <w:t>Six câbles le relient au contrôle lointain d’une chambre blindée. Un miroir de 90 centimètres de diamètre, également contrôlé à distance, permet de voir ce que fait l’appareil.</w:t>
       </w:r>
     </w:p>
     <w:p>
@@ -266,37 +185,7 @@
       </w:pPr>
       <w:r>
         <w:lastRenderedPageBreak/>
-        <w:t>Les dispositifs pour tourner les vannes sont munis d</w:t>
-      </w:r>
-      <w:r>
-        <w:t>’</w:t>
-      </w:r>
-      <w:r>
-        <w:t>«</w:t>
-      </w:r>
-      <w:r>
-        <w:t> </w:t>
-      </w:r>
-      <w:r>
-        <w:t>antennes</w:t>
-      </w:r>
-      <w:r>
-        <w:t> </w:t>
-      </w:r>
-      <w:r>
-        <w:t>» électriques qui indiquent si la mani</w:t>
-      </w:r>
-      <w:r>
-        <w:t>vell</w:t>
-      </w:r>
-      <w:r>
-        <w:t>e de la vanne est bien centrée dans l</w:t>
-      </w:r>
-      <w:r>
-        <w:t>’</w:t>
-      </w:r>
-      <w:r>
-        <w:t>étreinte du tourneur.</w:t>
+        <w:t>Les dispositifs pour tourner les vannes sont munis d’« antennes » électriques qui indiquent si la manivelle de la vanne est bien centrée dans l’étreinte du tourneur.</w:t>
       </w:r>
     </w:p>
     <w:p>
@@ -312,31 +201,7 @@
         <w:pStyle w:val="NormalWeb"/>
       </w:pPr>
       <w:r>
-        <w:t>Des tableaux de contrôle équipés de voyants indiquant la position des outils du robot permettent de contrôler l</w:t>
-      </w:r>
-      <w:r>
-        <w:t>’</w:t>
-      </w:r>
-      <w:r>
-        <w:t>appareil quand il est impossible à l</w:t>
-      </w:r>
-      <w:r>
-        <w:t>’</w:t>
-      </w:r>
-      <w:r>
-        <w:t>opérateur d</w:t>
-      </w:r>
-      <w:r>
-        <w:t>’</w:t>
-      </w:r>
-      <w:r>
-        <w:t>observer le travail à l</w:t>
-      </w:r>
-      <w:r>
-        <w:t>’</w:t>
-      </w:r>
-      <w:r>
-        <w:t>aide du miroir.</w:t>
+        <w:t>Des tableaux de contrôle équipés de voyants indiquant la position des outils du robot permettent de contrôler l’appareil quand il est impossible à l’opérateur d’observer le travail à l’aide du miroir.</w:t>
       </w:r>
     </w:p>
     <w:p>
@@ -344,19 +209,7 @@
         <w:pStyle w:val="NormalWeb"/>
       </w:pPr>
       <w:r>
-        <w:t>Les ingénieurs de la General Electric afﬁrment qu</w:t>
-      </w:r>
-      <w:r>
-        <w:t>’</w:t>
-      </w:r>
-      <w:r>
-        <w:t>un homme peut être entraîné à conduire le robot en une semaine et que des personnes sans expérience préalable en ont été capables, après quelques essais seulement de manipulation de la main, consistant, par exemple, à ramasser une pièce de</w:t>
-      </w:r>
-      <w:r>
-        <w:t xml:space="preserve"> </w:t>
-      </w:r>
-      <w:r>
-        <w:t>monnaie.</w:t>
+        <w:t>Les ingénieurs de la General Electric afﬁrment qu’un homme peut être entraîné à conduire le robot en une semaine et que des personnes sans expérience préalable en ont été capables, après quelques essais seulement de manipulation de la main, consistant, par exemple, à ramasser une pièce de monnaie.</w:t>
       </w:r>
     </w:p>
     <w:sectPr>
